--- a/anexos/EspsCasoUso/ECS_SW_TokenizaciónSentecias.docx
+++ b/anexos/EspsCasoUso/ECS_SW_TokenizaciónSentecias.docx
@@ -207,17 +207,6 @@
           <w:lang w:val="es-ES_tradnl"/>
         </w:rPr>
       </w:pPr>
-      <w:r>
-        <w:rPr>
-          <w:rFonts w:ascii="Bookman Old Style" w:eastAsia="Times New Roman" w:hAnsi="Bookman Old Style" w:cs="Times New Roman"/>
-          <w:i/>
-          <w:iCs/>
-          <w:sz w:val="28"/>
-          <w:szCs w:val="28"/>
-          <w:lang w:val="es-ES_tradnl"/>
-        </w:rPr>
-        <w:t xml:space="preserve">Servicio Web - </w:t>
-      </w:r>
       <w:proofErr w:type="spellStart"/>
       <w:r>
         <w:rPr>
@@ -245,10 +234,65 @@
     </w:p>
     <w:p>
       <w:pPr>
+        <w:spacing w:before="100"/>
+        <w:jc w:val="right"/>
+        <w:rPr>
+          <w:rFonts w:ascii="Bookman Old Style" w:hAnsi="Bookman Old Style"/>
+          <w:sz w:val="32"/>
+          <w:lang w:val="es-ES_tradnl"/>
+        </w:rPr>
+      </w:pPr>
+    </w:p>
+    <w:p>
+      <w:pPr>
+        <w:jc w:val="right"/>
+        <w:rPr>
+          <w:rFonts w:ascii="Bookman Old Style" w:hAnsi="Bookman Old Style"/>
+          <w:lang w:val="es-ES_tradnl"/>
+        </w:rPr>
+      </w:pPr>
+    </w:p>
+    <w:p>
+      <w:pPr>
+        <w:jc w:val="right"/>
+        <w:rPr>
+          <w:rFonts w:ascii="Bookman Old Style" w:hAnsi="Bookman Old Style"/>
+          <w:lang w:val="es-ES_tradnl"/>
+        </w:rPr>
+      </w:pPr>
+    </w:p>
+    <w:p>
+      <w:pPr>
+        <w:jc w:val="right"/>
+        <w:rPr>
+          <w:rFonts w:ascii="Bookman Old Style" w:hAnsi="Bookman Old Style"/>
+          <w:lang w:val="es-ES_tradnl"/>
+        </w:rPr>
+      </w:pPr>
+    </w:p>
+    <w:p>
+      <w:pPr>
+        <w:jc w:val="right"/>
         <w:rPr>
           <w:lang w:val="es-ES_tradnl"/>
         </w:rPr>
       </w:pPr>
+      <w:r>
+        <w:rPr>
+          <w:rFonts w:ascii="Bookman Old Style" w:hAnsi="Bookman Old Style"/>
+          <w:lang w:val="es-ES_tradnl"/>
+        </w:rPr>
+        <w:t xml:space="preserve">Versión </w:t>
+      </w:r>
+      <w:bookmarkStart w:id="0" w:name="Version"/>
+      <w:r>
+        <w:rPr>
+          <w:rFonts w:ascii="Bookman Old Style" w:hAnsi="Bookman Old Style"/>
+          <w:lang w:val="es-ES_tradnl"/>
+        </w:rPr>
+        <w:t>[1.0]</w:t>
+      </w:r>
+      <w:bookmarkEnd w:id="0"/>
     </w:p>
     <w:p>
       <w:r>
@@ -535,15 +579,7 @@
                 <w:sz w:val="20"/>
                 <w:lang w:val="es-ES_tradnl"/>
               </w:rPr>
-              <w:t>_</w:t>
-            </w:r>
-            <w:r>
-              <w:rPr>
-                <w:rFonts w:ascii="Bookman Old Style" w:eastAsia="Times New Roman" w:hAnsi="Bookman Old Style" w:cs="Times New Roman"/>
-                <w:sz w:val="20"/>
-                <w:lang w:val="es-ES_tradnl"/>
-              </w:rPr>
-              <w:t>Tokenización</w:t>
+              <w:t>_Tokenización</w:t>
             </w:r>
             <w:r>
               <w:rPr>
@@ -1442,11 +1478,13 @@
               <w:jc w:val="both"/>
               <w:rPr>
                 <w:rFonts w:ascii="Arial" w:hAnsi="Arial" w:cs="Arial"/>
-              </w:rPr>
-            </w:pPr>
-            <w:r>
-              <w:rPr>
-                <w:rFonts w:ascii="Arial" w:hAnsi="Arial" w:cs="Arial"/>
+                <w:b/>
+              </w:rPr>
+            </w:pPr>
+            <w:r>
+              <w:rPr>
+                <w:rFonts w:ascii="Arial" w:hAnsi="Arial" w:cs="Arial"/>
+                <w:b/>
               </w:rPr>
               <w:lastRenderedPageBreak/>
               <w:t>Número</w:t>
@@ -1468,11 +1506,20 @@
               <w:jc w:val="both"/>
               <w:rPr>
                 <w:rFonts w:ascii="Arial" w:hAnsi="Arial" w:cs="Arial"/>
-              </w:rPr>
-            </w:pPr>
-            <w:r>
-              <w:rPr>
-                <w:rFonts w:ascii="Arial" w:hAnsi="Arial" w:cs="Arial"/>
+                <w:b/>
+              </w:rPr>
+            </w:pPr>
+            <w:r>
+              <w:rPr>
+                <w:rFonts w:ascii="Arial" w:hAnsi="Arial" w:cs="Arial"/>
+                <w:b/>
+              </w:rPr>
+              <w:t>ECS-</w:t>
+            </w:r>
+            <w:r>
+              <w:rPr>
+                <w:rFonts w:ascii="Arial" w:hAnsi="Arial" w:cs="Arial"/>
+                <w:b/>
               </w:rPr>
               <w:t>01</w:t>
             </w:r>
@@ -1496,11 +1543,13 @@
               <w:jc w:val="both"/>
               <w:rPr>
                 <w:rFonts w:ascii="Arial" w:hAnsi="Arial" w:cs="Arial"/>
-              </w:rPr>
-            </w:pPr>
-            <w:r>
-              <w:rPr>
-                <w:rFonts w:ascii="Arial" w:hAnsi="Arial" w:cs="Arial"/>
+                <w:b/>
+              </w:rPr>
+            </w:pPr>
+            <w:r>
+              <w:rPr>
+                <w:rFonts w:ascii="Arial" w:hAnsi="Arial" w:cs="Arial"/>
+                <w:b/>
               </w:rPr>
               <w:t>Nombre</w:t>
             </w:r>
@@ -1522,12 +1571,8 @@
                 <w:rFonts w:ascii="Arial" w:hAnsi="Arial" w:cs="Arial"/>
               </w:rPr>
             </w:pPr>
-            <w:r>
-              <w:rPr>
-                <w:rFonts w:ascii="Arial" w:hAnsi="Arial" w:cs="Arial"/>
-              </w:rPr>
-              <w:t xml:space="preserve">SW - </w:t>
-            </w:r>
+            <w:bookmarkStart w:id="1" w:name="_GoBack"/>
+            <w:bookmarkEnd w:id="1"/>
             <w:proofErr w:type="spellStart"/>
             <w:r>
               <w:rPr>
@@ -1562,11 +1607,13 @@
               <w:jc w:val="both"/>
               <w:rPr>
                 <w:rFonts w:ascii="Arial" w:hAnsi="Arial" w:cs="Arial"/>
-              </w:rPr>
-            </w:pPr>
-            <w:r>
-              <w:rPr>
-                <w:rFonts w:ascii="Arial" w:hAnsi="Arial" w:cs="Arial"/>
+                <w:b/>
+              </w:rPr>
+            </w:pPr>
+            <w:r>
+              <w:rPr>
+                <w:rFonts w:ascii="Arial" w:hAnsi="Arial" w:cs="Arial"/>
+                <w:b/>
               </w:rPr>
               <w:t>Actores</w:t>
             </w:r>
@@ -1614,12 +1661,14 @@
               <w:jc w:val="both"/>
               <w:rPr>
                 <w:rFonts w:ascii="Arial" w:hAnsi="Arial" w:cs="Arial"/>
+                <w:b/>
                 <w:bCs/>
               </w:rPr>
             </w:pPr>
             <w:r>
               <w:rPr>
                 <w:rFonts w:ascii="Arial" w:hAnsi="Arial" w:cs="Arial"/>
+                <w:b/>
                 <w:bCs/>
               </w:rPr>
               <w:t>Descripción</w:t>
@@ -1680,12 +1729,14 @@
               <w:jc w:val="both"/>
               <w:rPr>
                 <w:rFonts w:ascii="Arial" w:hAnsi="Arial" w:cs="Arial"/>
+                <w:b/>
                 <w:bCs/>
               </w:rPr>
             </w:pPr>
             <w:r>
               <w:rPr>
                 <w:rFonts w:ascii="Arial" w:hAnsi="Arial" w:cs="Arial"/>
+                <w:b/>
                 <w:bCs/>
               </w:rPr>
               <w:t>Precondición</w:t>
@@ -1780,12 +1831,14 @@
               <w:jc w:val="both"/>
               <w:rPr>
                 <w:rFonts w:ascii="Arial" w:hAnsi="Arial" w:cs="Arial"/>
+                <w:b/>
                 <w:bCs/>
               </w:rPr>
             </w:pPr>
             <w:r>
               <w:rPr>
                 <w:rFonts w:ascii="Arial" w:hAnsi="Arial" w:cs="Arial"/>
+                <w:b/>
                 <w:bCs/>
               </w:rPr>
               <w:t>Secuencia</w:t>
@@ -1797,12 +1850,14 @@
               <w:jc w:val="both"/>
               <w:rPr>
                 <w:rFonts w:ascii="Arial" w:hAnsi="Arial" w:cs="Arial"/>
+                <w:b/>
                 <w:bCs/>
               </w:rPr>
             </w:pPr>
             <w:r>
               <w:rPr>
                 <w:rFonts w:ascii="Arial" w:hAnsi="Arial" w:cs="Arial"/>
+                <w:b/>
                 <w:bCs/>
               </w:rPr>
               <w:t>Normal</w:t>
@@ -1875,6 +1930,7 @@
               <w:jc w:val="both"/>
               <w:rPr>
                 <w:rFonts w:ascii="Arial" w:hAnsi="Arial" w:cs="Arial"/>
+                <w:b/>
                 <w:bCs/>
               </w:rPr>
             </w:pPr>
@@ -1979,6 +2035,7 @@
               <w:jc w:val="both"/>
               <w:rPr>
                 <w:rFonts w:ascii="Arial" w:hAnsi="Arial" w:cs="Arial"/>
+                <w:b/>
                 <w:bCs/>
               </w:rPr>
             </w:pPr>
@@ -2046,6 +2103,7 @@
               <w:jc w:val="both"/>
               <w:rPr>
                 <w:rFonts w:ascii="Arial" w:hAnsi="Arial" w:cs="Arial"/>
+                <w:b/>
                 <w:bCs/>
               </w:rPr>
             </w:pPr>
@@ -2139,6 +2197,7 @@
               <w:jc w:val="both"/>
               <w:rPr>
                 <w:rFonts w:ascii="Arial" w:hAnsi="Arial" w:cs="Arial"/>
+                <w:b/>
                 <w:bCs/>
               </w:rPr>
             </w:pPr>
@@ -2206,6 +2265,7 @@
               <w:jc w:val="both"/>
               <w:rPr>
                 <w:rFonts w:ascii="Arial" w:hAnsi="Arial" w:cs="Arial"/>
+                <w:b/>
                 <w:bCs/>
               </w:rPr>
             </w:pPr>
@@ -2272,6 +2332,7 @@
               <w:jc w:val="both"/>
               <w:rPr>
                 <w:rFonts w:ascii="Arial" w:hAnsi="Arial" w:cs="Arial"/>
+                <w:b/>
                 <w:bCs/>
               </w:rPr>
             </w:pPr>
@@ -2279,9 +2340,18 @@
             <w:r>
               <w:rPr>
                 <w:rFonts w:ascii="Arial" w:hAnsi="Arial" w:cs="Arial"/>
+                <w:b/>
                 <w:bCs/>
               </w:rPr>
-              <w:t>Postcondición</w:t>
+              <w:t>Pos</w:t>
+            </w:r>
+            <w:r>
+              <w:rPr>
+                <w:rFonts w:ascii="Arial" w:hAnsi="Arial" w:cs="Arial"/>
+                <w:b/>
+                <w:bCs/>
+              </w:rPr>
+              <w:t>condición</w:t>
             </w:r>
             <w:proofErr w:type="spellEnd"/>
           </w:p>
@@ -2333,11 +2403,13 @@
               <w:jc w:val="both"/>
               <w:rPr>
                 <w:rFonts w:ascii="Arial" w:hAnsi="Arial" w:cs="Arial"/>
-              </w:rPr>
-            </w:pPr>
-            <w:r>
-              <w:rPr>
-                <w:rFonts w:ascii="Arial" w:hAnsi="Arial" w:cs="Arial"/>
+                <w:b/>
+              </w:rPr>
+            </w:pPr>
+            <w:r>
+              <w:rPr>
+                <w:rFonts w:ascii="Arial" w:hAnsi="Arial" w:cs="Arial"/>
+                <w:b/>
               </w:rPr>
               <w:t>Secuencia alternativo</w:t>
             </w:r>
@@ -2414,11 +2486,13 @@
               <w:jc w:val="both"/>
               <w:rPr>
                 <w:rFonts w:ascii="Arial" w:hAnsi="Arial" w:cs="Arial"/>
-              </w:rPr>
-            </w:pPr>
-            <w:r>
-              <w:rPr>
-                <w:rFonts w:ascii="Arial" w:hAnsi="Arial" w:cs="Arial"/>
+                <w:b/>
+              </w:rPr>
+            </w:pPr>
+            <w:r>
+              <w:rPr>
+                <w:rFonts w:ascii="Arial" w:hAnsi="Arial" w:cs="Arial"/>
+                <w:b/>
               </w:rPr>
               <w:t>Prioridad</w:t>
             </w:r>
@@ -2444,7 +2518,7 @@
               <w:rPr>
                 <w:rFonts w:ascii="Arial" w:hAnsi="Arial" w:cs="Arial"/>
               </w:rPr>
-              <w:t>Alta</w:t>
+              <w:t>Media</w:t>
             </w:r>
           </w:p>
         </w:tc>
@@ -2466,17 +2540,20 @@
               <w:jc w:val="both"/>
               <w:rPr>
                 <w:rFonts w:ascii="Arial" w:hAnsi="Arial" w:cs="Arial"/>
-              </w:rPr>
-            </w:pPr>
-            <w:r>
-              <w:rPr>
-                <w:rFonts w:ascii="Arial" w:hAnsi="Arial" w:cs="Arial"/>
+                <w:b/>
+              </w:rPr>
+            </w:pPr>
+            <w:r>
+              <w:rPr>
+                <w:rFonts w:ascii="Arial" w:hAnsi="Arial" w:cs="Arial"/>
+                <w:b/>
               </w:rPr>
               <w:t xml:space="preserve">Requerimientos </w:t>
             </w:r>
             <w:r>
               <w:rPr>
                 <w:rFonts w:ascii="Arial" w:hAnsi="Arial" w:cs="Arial"/>
+                <w:b/>
               </w:rPr>
               <w:t>Especiales</w:t>
             </w:r>
@@ -2498,8 +2575,6 @@
                 <w:rFonts w:ascii="Arial" w:hAnsi="Arial" w:cs="Arial"/>
               </w:rPr>
             </w:pPr>
-            <w:bookmarkStart w:id="0" w:name="_GoBack"/>
-            <w:bookmarkEnd w:id="0"/>
           </w:p>
         </w:tc>
       </w:tr>
@@ -2520,11 +2595,13 @@
               <w:jc w:val="both"/>
               <w:rPr>
                 <w:rFonts w:ascii="Arial" w:hAnsi="Arial" w:cs="Arial"/>
-              </w:rPr>
-            </w:pPr>
-            <w:r>
-              <w:rPr>
-                <w:rFonts w:ascii="Arial" w:hAnsi="Arial" w:cs="Arial"/>
+                <w:b/>
+              </w:rPr>
+            </w:pPr>
+            <w:r>
+              <w:rPr>
+                <w:rFonts w:ascii="Arial" w:hAnsi="Arial" w:cs="Arial"/>
+                <w:b/>
               </w:rPr>
               <w:t>Asunciones y</w:t>
             </w:r>
@@ -2535,11 +2612,13 @@
               <w:jc w:val="both"/>
               <w:rPr>
                 <w:rFonts w:ascii="Arial" w:hAnsi="Arial" w:cs="Arial"/>
-              </w:rPr>
-            </w:pPr>
-            <w:r>
-              <w:rPr>
-                <w:rFonts w:ascii="Arial" w:hAnsi="Arial" w:cs="Arial"/>
+                <w:b/>
+              </w:rPr>
+            </w:pPr>
+            <w:r>
+              <w:rPr>
+                <w:rFonts w:ascii="Arial" w:hAnsi="Arial" w:cs="Arial"/>
+                <w:b/>
               </w:rPr>
               <w:t>Dependencias</w:t>
             </w:r>
@@ -2582,11 +2661,13 @@
               <w:jc w:val="both"/>
               <w:rPr>
                 <w:rFonts w:ascii="Arial" w:hAnsi="Arial" w:cs="Arial"/>
-              </w:rPr>
-            </w:pPr>
-            <w:r>
-              <w:rPr>
-                <w:rFonts w:ascii="Arial" w:hAnsi="Arial" w:cs="Arial"/>
+                <w:b/>
+              </w:rPr>
+            </w:pPr>
+            <w:r>
+              <w:rPr>
+                <w:rFonts w:ascii="Arial" w:hAnsi="Arial" w:cs="Arial"/>
+                <w:b/>
               </w:rPr>
               <w:t>Notas adicionales</w:t>
             </w:r>
@@ -3251,7 +3332,6 @@
       <w:spacing w:after="0" w:line="240" w:lineRule="auto"/>
     </w:pPr>
     <w:tblPr>
-      <w:tblInd w:w="0" w:type="dxa"/>
       <w:tblBorders>
         <w:top w:val="single" w:sz="4" w:space="0" w:color="auto"/>
         <w:left w:val="single" w:sz="4" w:space="0" w:color="auto"/>
@@ -3260,12 +3340,6 @@
         <w:insideH w:val="single" w:sz="4" w:space="0" w:color="auto"/>
         <w:insideV w:val="single" w:sz="4" w:space="0" w:color="auto"/>
       </w:tblBorders>
-      <w:tblCellMar>
-        <w:top w:w="0" w:type="dxa"/>
-        <w:left w:w="108" w:type="dxa"/>
-        <w:bottom w:w="0" w:type="dxa"/>
-        <w:right w:w="108" w:type="dxa"/>
-      </w:tblCellMar>
     </w:tblPr>
   </w:style>
   <w:style w:type="paragraph" w:styleId="Ttulo">
@@ -3544,7 +3618,6 @@
       <w:spacing w:after="0" w:line="240" w:lineRule="auto"/>
     </w:pPr>
     <w:tblPr>
-      <w:tblInd w:w="0" w:type="dxa"/>
       <w:tblBorders>
         <w:top w:val="single" w:sz="4" w:space="0" w:color="auto"/>
         <w:left w:val="single" w:sz="4" w:space="0" w:color="auto"/>
@@ -3553,12 +3626,6 @@
         <w:insideH w:val="single" w:sz="4" w:space="0" w:color="auto"/>
         <w:insideV w:val="single" w:sz="4" w:space="0" w:color="auto"/>
       </w:tblBorders>
-      <w:tblCellMar>
-        <w:top w:w="0" w:type="dxa"/>
-        <w:left w:w="108" w:type="dxa"/>
-        <w:bottom w:w="0" w:type="dxa"/>
-        <w:right w:w="108" w:type="dxa"/>
-      </w:tblCellMar>
     </w:tblPr>
   </w:style>
   <w:style w:type="paragraph" w:styleId="Ttulo">
